--- a/LW_2/Отчет_ПахомовДВ_224-321.docx
+++ b/LW_2/Отчет_ПахомовДВ_224-321.docx
@@ -2444,7 +2444,7 @@
           <w:kern w:val="0"/>
           <w:sz w:val="28"/>
           <w:szCs w:val="28"/>
-          <w:lang w:val="en-US" w:eastAsia="ru-RU"/>
+          <w:lang w:eastAsia="ru-RU"/>
           <w14:ligatures w14:val="none"/>
         </w:rPr>
       </w:pPr>
@@ -2603,7 +2603,7 @@
           <w:kern w:val="0"/>
           <w:sz w:val="28"/>
           <w:szCs w:val="28"/>
-          <w:lang w:val="en-US" w:eastAsia="ru-RU"/>
+          <w:lang w:eastAsia="ru-RU"/>
           <w14:ligatures w14:val="none"/>
         </w:rPr>
       </w:pPr>
@@ -2646,7 +2646,7 @@
           <w:sz w:val="28"/>
           <w:szCs w:val="28"/>
           <w:highlight w:val="green"/>
-          <w:lang w:val="en-US" w:eastAsia="ru-RU"/>
+          <w:lang w:eastAsia="ru-RU"/>
           <w14:ligatures w14:val="none"/>
         </w:rPr>
         <w:t>%</w:t>
@@ -2727,6 +2727,7 @@
       <w:r>
         <w:rPr>
           <w:rFonts w:ascii="Times New Roman" w:eastAsia="Times New Roman" w:hAnsi="Times New Roman" w:cs="Times New Roman"/>
+          <w:noProof/>
           <w:kern w:val="0"/>
           <w:sz w:val="28"/>
           <w:szCs w:val="28"/>
@@ -2786,6 +2787,7 @@
       <w:r>
         <w:rPr>
           <w:rFonts w:ascii="Times New Roman" w:eastAsia="Times New Roman" w:hAnsi="Times New Roman" w:cs="Times New Roman"/>
+          <w:noProof/>
           <w:kern w:val="0"/>
           <w:sz w:val="28"/>
           <w:szCs w:val="28"/>
@@ -2921,7 +2923,7 @@
           <w:kern w:val="0"/>
           <w:sz w:val="28"/>
           <w:szCs w:val="28"/>
-          <w:lang w:val="en-US" w:eastAsia="ru-RU"/>
+          <w:lang w:eastAsia="ru-RU"/>
           <w14:ligatures w14:val="none"/>
         </w:rPr>
       </w:pPr>
@@ -3109,19 +3111,7 @@
           <w:lang w:eastAsia="ru-RU"/>
           <w14:ligatures w14:val="none"/>
         </w:rPr>
-        <w:t>: 82.52</w:t>
-      </w:r>
-      <w:r>
-        <w:rPr>
-          <w:rFonts w:ascii="Times New Roman" w:eastAsia="Times New Roman" w:hAnsi="Times New Roman" w:cs="Times New Roman"/>
-          <w:kern w:val="0"/>
-          <w:sz w:val="28"/>
-          <w:szCs w:val="28"/>
-          <w:highlight w:val="green"/>
-          <w:lang w:eastAsia="ru-RU"/>
-          <w14:ligatures w14:val="none"/>
-        </w:rPr>
-        <w:t>%</w:t>
+        <w:t>: 82.52%</w:t>
       </w:r>
     </w:p>
     <w:p>
@@ -3188,6 +3178,7 @@
       <w:r>
         <w:rPr>
           <w:rFonts w:ascii="Times New Roman" w:eastAsia="Times New Roman" w:hAnsi="Times New Roman" w:cs="Times New Roman"/>
+          <w:noProof/>
           <w:kern w:val="0"/>
           <w:sz w:val="28"/>
           <w:szCs w:val="28"/>
@@ -3247,6 +3238,7 @@
       <w:r>
         <w:rPr>
           <w:rFonts w:ascii="Times New Roman" w:eastAsia="Times New Roman" w:hAnsi="Times New Roman" w:cs="Times New Roman"/>
+          <w:noProof/>
           <w:kern w:val="0"/>
           <w:sz w:val="28"/>
           <w:szCs w:val="28"/>
@@ -3378,72 +3370,72 @@
           <w:kern w:val="0"/>
           <w:sz w:val="28"/>
           <w:szCs w:val="28"/>
-          <w:lang w:val="en-US" w:eastAsia="ru-RU"/>
-          <w14:ligatures w14:val="none"/>
-        </w:rPr>
-      </w:pPr>
-    </w:p>
-    <w:p>
-      <w:pPr>
-        <w:spacing w:after="0" w:line="360" w:lineRule="auto"/>
-        <w:rPr>
-          <w:rFonts w:ascii="Times New Roman" w:eastAsia="Times New Roman" w:hAnsi="Times New Roman" w:cs="Times New Roman"/>
-          <w:kern w:val="0"/>
-          <w:sz w:val="28"/>
-          <w:szCs w:val="28"/>
-          <w:lang w:val="en-US" w:eastAsia="ru-RU"/>
-          <w14:ligatures w14:val="none"/>
-        </w:rPr>
-      </w:pPr>
-    </w:p>
-    <w:p>
-      <w:pPr>
-        <w:spacing w:after="0" w:line="360" w:lineRule="auto"/>
-        <w:rPr>
-          <w:rFonts w:ascii="Times New Roman" w:eastAsia="Times New Roman" w:hAnsi="Times New Roman" w:cs="Times New Roman"/>
-          <w:kern w:val="0"/>
-          <w:sz w:val="28"/>
-          <w:szCs w:val="28"/>
-          <w:lang w:val="en-US" w:eastAsia="ru-RU"/>
-          <w14:ligatures w14:val="none"/>
-        </w:rPr>
-      </w:pPr>
-    </w:p>
-    <w:p>
-      <w:pPr>
-        <w:spacing w:after="0" w:line="360" w:lineRule="auto"/>
-        <w:rPr>
-          <w:rFonts w:ascii="Times New Roman" w:eastAsia="Times New Roman" w:hAnsi="Times New Roman" w:cs="Times New Roman"/>
-          <w:kern w:val="0"/>
-          <w:sz w:val="28"/>
-          <w:szCs w:val="28"/>
-          <w:lang w:val="en-US" w:eastAsia="ru-RU"/>
-          <w14:ligatures w14:val="none"/>
-        </w:rPr>
-      </w:pPr>
-    </w:p>
-    <w:p>
-      <w:pPr>
-        <w:spacing w:after="0" w:line="360" w:lineRule="auto"/>
-        <w:rPr>
-          <w:rFonts w:ascii="Times New Roman" w:eastAsia="Times New Roman" w:hAnsi="Times New Roman" w:cs="Times New Roman"/>
-          <w:kern w:val="0"/>
-          <w:sz w:val="28"/>
-          <w:szCs w:val="28"/>
-          <w:lang w:val="en-US" w:eastAsia="ru-RU"/>
-          <w14:ligatures w14:val="none"/>
-        </w:rPr>
-      </w:pPr>
-    </w:p>
-    <w:p>
-      <w:pPr>
-        <w:spacing w:after="0" w:line="360" w:lineRule="auto"/>
-        <w:rPr>
-          <w:rFonts w:ascii="Times New Roman" w:eastAsia="Times New Roman" w:hAnsi="Times New Roman" w:cs="Times New Roman"/>
-          <w:kern w:val="0"/>
-          <w:sz w:val="28"/>
-          <w:szCs w:val="28"/>
-          <w:lang w:val="en-US" w:eastAsia="ru-RU"/>
+          <w:lang w:eastAsia="ru-RU"/>
+          <w14:ligatures w14:val="none"/>
+        </w:rPr>
+      </w:pPr>
+    </w:p>
+    <w:p>
+      <w:pPr>
+        <w:spacing w:after="0" w:line="360" w:lineRule="auto"/>
+        <w:rPr>
+          <w:rFonts w:ascii="Times New Roman" w:eastAsia="Times New Roman" w:hAnsi="Times New Roman" w:cs="Times New Roman"/>
+          <w:kern w:val="0"/>
+          <w:sz w:val="28"/>
+          <w:szCs w:val="28"/>
+          <w:lang w:eastAsia="ru-RU"/>
+          <w14:ligatures w14:val="none"/>
+        </w:rPr>
+      </w:pPr>
+    </w:p>
+    <w:p>
+      <w:pPr>
+        <w:spacing w:after="0" w:line="360" w:lineRule="auto"/>
+        <w:rPr>
+          <w:rFonts w:ascii="Times New Roman" w:eastAsia="Times New Roman" w:hAnsi="Times New Roman" w:cs="Times New Roman"/>
+          <w:kern w:val="0"/>
+          <w:sz w:val="28"/>
+          <w:szCs w:val="28"/>
+          <w:lang w:eastAsia="ru-RU"/>
+          <w14:ligatures w14:val="none"/>
+        </w:rPr>
+      </w:pPr>
+    </w:p>
+    <w:p>
+      <w:pPr>
+        <w:spacing w:after="0" w:line="360" w:lineRule="auto"/>
+        <w:rPr>
+          <w:rFonts w:ascii="Times New Roman" w:eastAsia="Times New Roman" w:hAnsi="Times New Roman" w:cs="Times New Roman"/>
+          <w:kern w:val="0"/>
+          <w:sz w:val="28"/>
+          <w:szCs w:val="28"/>
+          <w:lang w:eastAsia="ru-RU"/>
+          <w14:ligatures w14:val="none"/>
+        </w:rPr>
+      </w:pPr>
+    </w:p>
+    <w:p>
+      <w:pPr>
+        <w:spacing w:after="0" w:line="360" w:lineRule="auto"/>
+        <w:rPr>
+          <w:rFonts w:ascii="Times New Roman" w:eastAsia="Times New Roman" w:hAnsi="Times New Roman" w:cs="Times New Roman"/>
+          <w:kern w:val="0"/>
+          <w:sz w:val="28"/>
+          <w:szCs w:val="28"/>
+          <w:lang w:eastAsia="ru-RU"/>
+          <w14:ligatures w14:val="none"/>
+        </w:rPr>
+      </w:pPr>
+    </w:p>
+    <w:p>
+      <w:pPr>
+        <w:spacing w:after="0" w:line="360" w:lineRule="auto"/>
+        <w:rPr>
+          <w:rFonts w:ascii="Times New Roman" w:eastAsia="Times New Roman" w:hAnsi="Times New Roman" w:cs="Times New Roman"/>
+          <w:kern w:val="0"/>
+          <w:sz w:val="28"/>
+          <w:szCs w:val="28"/>
+          <w:lang w:eastAsia="ru-RU"/>
           <w14:ligatures w14:val="none"/>
         </w:rPr>
       </w:pPr>
@@ -3608,7 +3600,7 @@
           <w:kern w:val="0"/>
           <w:sz w:val="28"/>
           <w:szCs w:val="28"/>
-          <w:lang w:val="en-US" w:eastAsia="ru-RU"/>
+          <w:lang w:eastAsia="ru-RU"/>
           <w14:ligatures w14:val="none"/>
         </w:rPr>
       </w:pPr>
@@ -3645,7 +3637,7 @@
           <w:sz w:val="28"/>
           <w:szCs w:val="28"/>
           <w:highlight w:val="green"/>
-          <w:lang w:val="en-US" w:eastAsia="ru-RU"/>
+          <w:lang w:eastAsia="ru-RU"/>
           <w14:ligatures w14:val="none"/>
         </w:rPr>
         <w:t>%</w:t>
@@ -3715,6 +3707,7 @@
       <w:r>
         <w:rPr>
           <w:rFonts w:ascii="Times New Roman" w:eastAsia="Times New Roman" w:hAnsi="Times New Roman" w:cs="Times New Roman"/>
+          <w:noProof/>
           <w:kern w:val="0"/>
           <w:sz w:val="28"/>
           <w:szCs w:val="28"/>
@@ -3774,6 +3767,7 @@
       <w:r>
         <w:rPr>
           <w:rFonts w:ascii="Times New Roman" w:eastAsia="Times New Roman" w:hAnsi="Times New Roman" w:cs="Times New Roman"/>
+          <w:noProof/>
           <w:kern w:val="0"/>
           <w:sz w:val="28"/>
           <w:szCs w:val="28"/>
@@ -4177,7 +4171,7 @@
           <w:kern w:val="0"/>
           <w:sz w:val="28"/>
           <w:szCs w:val="28"/>
-          <w:lang w:val="en-US" w:eastAsia="ru-RU"/>
+          <w:lang w:eastAsia="ru-RU"/>
           <w14:ligatures w14:val="none"/>
         </w:rPr>
       </w:pPr>
@@ -4214,7 +4208,7 @@
           <w:sz w:val="28"/>
           <w:szCs w:val="28"/>
           <w:highlight w:val="green"/>
-          <w:lang w:val="en-US" w:eastAsia="ru-RU"/>
+          <w:lang w:eastAsia="ru-RU"/>
           <w14:ligatures w14:val="none"/>
         </w:rPr>
         <w:t>%</w:t>
@@ -4284,6 +4278,7 @@
       <w:r>
         <w:rPr>
           <w:rFonts w:ascii="Times New Roman" w:eastAsia="Times New Roman" w:hAnsi="Times New Roman" w:cs="Times New Roman"/>
+          <w:noProof/>
           <w:kern w:val="0"/>
           <w:sz w:val="28"/>
           <w:szCs w:val="28"/>
@@ -4342,6 +4337,7 @@
       <w:r>
         <w:rPr>
           <w:rFonts w:ascii="Times New Roman" w:eastAsia="Times New Roman" w:hAnsi="Times New Roman" w:cs="Times New Roman"/>
+          <w:noProof/>
           <w:kern w:val="0"/>
           <w:sz w:val="28"/>
           <w:szCs w:val="28"/>
@@ -4803,6 +4799,7 @@
       <w:r>
         <w:rPr>
           <w:rFonts w:ascii="Times New Roman" w:eastAsia="Times New Roman" w:hAnsi="Times New Roman" w:cs="Times New Roman"/>
+          <w:noProof/>
           <w:kern w:val="0"/>
           <w:sz w:val="28"/>
           <w:szCs w:val="28"/>
@@ -4862,6 +4859,7 @@
       <w:r>
         <w:rPr>
           <w:rFonts w:ascii="Times New Roman" w:eastAsia="Times New Roman" w:hAnsi="Times New Roman" w:cs="Times New Roman"/>
+          <w:noProof/>
           <w:kern w:val="0"/>
           <w:sz w:val="28"/>
           <w:szCs w:val="28"/>
@@ -5331,6 +5329,7 @@
       <w:r>
         <w:rPr>
           <w:rFonts w:ascii="Times New Roman" w:eastAsia="Times New Roman" w:hAnsi="Times New Roman" w:cs="Times New Roman"/>
+          <w:noProof/>
           <w:kern w:val="0"/>
           <w:sz w:val="28"/>
           <w:szCs w:val="28"/>
@@ -5390,6 +5389,7 @@
       <w:r>
         <w:rPr>
           <w:rFonts w:ascii="Times New Roman" w:eastAsia="Times New Roman" w:hAnsi="Times New Roman" w:cs="Times New Roman"/>
+          <w:noProof/>
           <w:kern w:val="0"/>
           <w:sz w:val="28"/>
           <w:szCs w:val="28"/>
@@ -5890,6 +5890,7 @@
       <w:r>
         <w:rPr>
           <w:rFonts w:ascii="Times New Roman" w:eastAsia="Times New Roman" w:hAnsi="Times New Roman" w:cs="Times New Roman"/>
+          <w:noProof/>
           <w:kern w:val="0"/>
           <w:sz w:val="28"/>
           <w:szCs w:val="28"/>
@@ -5953,6 +5954,7 @@
           <w:rFonts w:ascii="Times New Roman" w:eastAsia="Times New Roman" w:hAnsi="Times New Roman" w:cs="Times New Roman"/>
           <w:b/>
           <w:bCs/>
+          <w:noProof/>
           <w:kern w:val="0"/>
           <w:sz w:val="28"/>
           <w:szCs w:val="28"/>
@@ -6436,6 +6438,7 @@
           <w:rFonts w:ascii="Times New Roman" w:eastAsia="Times New Roman" w:hAnsi="Times New Roman" w:cs="Times New Roman"/>
           <w:b/>
           <w:bCs/>
+          <w:noProof/>
           <w:kern w:val="0"/>
           <w:sz w:val="28"/>
           <w:szCs w:val="28"/>
@@ -6499,6 +6502,7 @@
           <w:rFonts w:ascii="Times New Roman" w:eastAsia="Times New Roman" w:hAnsi="Times New Roman" w:cs="Times New Roman"/>
           <w:b/>
           <w:bCs/>
+          <w:noProof/>
           <w:kern w:val="0"/>
           <w:sz w:val="28"/>
           <w:szCs w:val="28"/>
@@ -6991,6 +6995,7 @@
       <w:r>
         <w:rPr>
           <w:rFonts w:ascii="Times New Roman" w:eastAsia="Times New Roman" w:hAnsi="Times New Roman" w:cs="Times New Roman"/>
+          <w:noProof/>
           <w:kern w:val="0"/>
           <w:sz w:val="28"/>
           <w:szCs w:val="28"/>
@@ -7050,6 +7055,7 @@
       <w:r>
         <w:rPr>
           <w:rFonts w:ascii="Times New Roman" w:eastAsia="Times New Roman" w:hAnsi="Times New Roman" w:cs="Times New Roman"/>
+          <w:noProof/>
           <w:kern w:val="0"/>
           <w:sz w:val="28"/>
           <w:szCs w:val="28"/>
@@ -9459,18 +9465,7 @@
           <w:lang w:eastAsia="ru-RU"/>
           <w14:ligatures w14:val="none"/>
         </w:rPr>
-        <w:t>Однослойный перцептрон</w:t>
-      </w:r>
-      <w:r>
-        <w:rPr>
-          <w:rFonts w:ascii="Times New Roman" w:eastAsia="Times New Roman" w:hAnsi="Times New Roman" w:cs="Times New Roman"/>
-          <w:kern w:val="0"/>
-          <w:sz w:val="28"/>
-          <w:szCs w:val="28"/>
-          <w:lang w:eastAsia="ru-RU"/>
-          <w14:ligatures w14:val="none"/>
-        </w:rPr>
-        <w:t xml:space="preserve"> подходит для задач </w:t>
+        <w:t xml:space="preserve">Однослойный перцептрон подходит для задач </w:t>
       </w:r>
       <w:proofErr w:type="spellStart"/>
       <w:r>
@@ -9575,18 +9570,7 @@
           <w:lang w:eastAsia="ru-RU"/>
           <w14:ligatures w14:val="none"/>
         </w:rPr>
-        <w:t xml:space="preserve"> функцией активации и скоростью обучения 0.01, а наименьший результат </w:t>
-      </w:r>
-      <w:r>
-        <w:rPr>
-          <w:rFonts w:ascii="Times New Roman" w:eastAsia="Times New Roman" w:hAnsi="Times New Roman" w:cs="Times New Roman"/>
-          <w:kern w:val="0"/>
-          <w:sz w:val="28"/>
-          <w:szCs w:val="28"/>
-          <w:lang w:eastAsia="ru-RU"/>
-          <w14:ligatures w14:val="none"/>
-        </w:rPr>
-        <w:t xml:space="preserve">показывает перцептрон с </w:t>
+        <w:t xml:space="preserve"> функцией активации и скоростью обучения 0.01, а наименьший результат показывает перцептрон с </w:t>
       </w:r>
       <w:proofErr w:type="spellStart"/>
       <w:r>
@@ -9610,30 +9594,135 @@
           <w:lang w:eastAsia="ru-RU"/>
           <w14:ligatures w14:val="none"/>
         </w:rPr>
-        <w:t xml:space="preserve"> </w:t>
-      </w:r>
-      <w:r>
-        <w:rPr>
-          <w:rFonts w:ascii="Times New Roman" w:eastAsia="Times New Roman" w:hAnsi="Times New Roman" w:cs="Times New Roman"/>
-          <w:kern w:val="0"/>
-          <w:sz w:val="28"/>
-          <w:szCs w:val="28"/>
-          <w:lang w:eastAsia="ru-RU"/>
-          <w14:ligatures w14:val="none"/>
-        </w:rPr>
-        <w:t>функцией активации и скоростью обучения 0.1</w:t>
-      </w:r>
-      <w:r>
-        <w:rPr>
-          <w:rFonts w:ascii="Times New Roman" w:eastAsia="Times New Roman" w:hAnsi="Times New Roman" w:cs="Times New Roman"/>
-          <w:kern w:val="0"/>
-          <w:sz w:val="28"/>
-          <w:szCs w:val="28"/>
-          <w:lang w:eastAsia="ru-RU"/>
-          <w14:ligatures w14:val="none"/>
-        </w:rPr>
-        <w:t>.</w:t>
-      </w:r>
+        <w:t xml:space="preserve"> функцией активации и скоростью обучения 0.1.</w:t>
+      </w:r>
+    </w:p>
+    <w:p>
+      <w:pPr>
+        <w:spacing w:after="0" w:line="360" w:lineRule="auto"/>
+        <w:ind w:firstLine="709"/>
+        <w:jc w:val="both"/>
+        <w:rPr>
+          <w:rFonts w:ascii="Times New Roman" w:eastAsia="Times New Roman" w:hAnsi="Times New Roman" w:cs="Times New Roman"/>
+          <w:kern w:val="0"/>
+          <w:sz w:val="28"/>
+          <w:szCs w:val="28"/>
+          <w:lang w:eastAsia="ru-RU"/>
+          <w14:ligatures w14:val="none"/>
+        </w:rPr>
+      </w:pPr>
+    </w:p>
+    <w:p>
+      <w:pPr>
+        <w:spacing w:after="0" w:line="360" w:lineRule="auto"/>
+        <w:ind w:firstLine="709"/>
+        <w:jc w:val="both"/>
+        <w:rPr>
+          <w:rFonts w:ascii="Times New Roman" w:eastAsia="Times New Roman" w:hAnsi="Times New Roman" w:cs="Times New Roman"/>
+          <w:b/>
+          <w:bCs/>
+          <w:color w:val="000000" w:themeColor="text1"/>
+          <w:kern w:val="0"/>
+          <w:sz w:val="28"/>
+          <w:szCs w:val="28"/>
+          <w:lang w:eastAsia="ru-RU"/>
+          <w14:ligatures w14:val="none"/>
+        </w:rPr>
+      </w:pPr>
+      <w:r>
+        <w:rPr>
+          <w:rFonts w:ascii="Times New Roman" w:eastAsia="Times New Roman" w:hAnsi="Times New Roman" w:cs="Times New Roman"/>
+          <w:b/>
+          <w:bCs/>
+          <w:color w:val="000000" w:themeColor="text1"/>
+          <w:kern w:val="0"/>
+          <w:sz w:val="28"/>
+          <w:szCs w:val="28"/>
+          <w:lang w:eastAsia="ru-RU"/>
+          <w14:ligatures w14:val="none"/>
+        </w:rPr>
+        <w:t xml:space="preserve">Программный код представлен на </w:t>
+      </w:r>
+      <w:r>
+        <w:rPr>
+          <w:rFonts w:ascii="Times New Roman" w:eastAsia="Times New Roman" w:hAnsi="Times New Roman" w:cs="Times New Roman"/>
+          <w:b/>
+          <w:bCs/>
+          <w:color w:val="000000" w:themeColor="text1"/>
+          <w:kern w:val="0"/>
+          <w:sz w:val="28"/>
+          <w:szCs w:val="28"/>
+          <w:lang w:val="en-US" w:eastAsia="ru-RU"/>
+          <w14:ligatures w14:val="none"/>
+        </w:rPr>
+        <w:t>GitHub</w:t>
+      </w:r>
+      <w:r>
+        <w:rPr>
+          <w:rFonts w:ascii="Times New Roman" w:eastAsia="Times New Roman" w:hAnsi="Times New Roman" w:cs="Times New Roman"/>
+          <w:b/>
+          <w:bCs/>
+          <w:color w:val="000000" w:themeColor="text1"/>
+          <w:kern w:val="0"/>
+          <w:sz w:val="28"/>
+          <w:szCs w:val="28"/>
+          <w:lang w:eastAsia="ru-RU"/>
+          <w14:ligatures w14:val="none"/>
+        </w:rPr>
+        <w:t xml:space="preserve">: </w:t>
+      </w:r>
+    </w:p>
+    <w:p>
+      <w:pPr>
+        <w:spacing w:after="0" w:line="360" w:lineRule="auto"/>
+        <w:ind w:firstLine="709"/>
+        <w:jc w:val="both"/>
+        <w:rPr>
+          <w:rFonts w:ascii="Times New Roman" w:eastAsia="Times New Roman" w:hAnsi="Times New Roman" w:cs="Times New Roman"/>
+          <w:i/>
+          <w:iCs/>
+          <w:color w:val="000000" w:themeColor="text1"/>
+          <w:kern w:val="0"/>
+          <w:sz w:val="28"/>
+          <w:szCs w:val="28"/>
+          <w:lang w:eastAsia="ru-RU"/>
+          <w14:ligatures w14:val="none"/>
+        </w:rPr>
+      </w:pPr>
+      <w:r>
+        <w:rPr>
+          <w:rFonts w:ascii="Times New Roman" w:eastAsia="Times New Roman" w:hAnsi="Times New Roman" w:cs="Times New Roman"/>
+          <w:i/>
+          <w:iCs/>
+          <w:color w:val="000000" w:themeColor="text1"/>
+          <w:kern w:val="0"/>
+          <w:sz w:val="28"/>
+          <w:szCs w:val="28"/>
+          <w:lang w:eastAsia="ru-RU"/>
+          <w14:ligatures w14:val="none"/>
+        </w:rPr>
+        <w:t>https://github.com/GongniR/DoIS/blob/main/LW_2</w:t>
+      </w:r>
+    </w:p>
+    <w:p>
+      <w:pPr>
+        <w:spacing w:after="0" w:line="360" w:lineRule="auto"/>
+        <w:ind w:firstLine="709"/>
+        <w:jc w:val="both"/>
+        <w:rPr>
+          <w:rFonts w:ascii="Times New Roman" w:eastAsia="Times New Roman" w:hAnsi="Times New Roman" w:cs="Times New Roman"/>
+          <w:b/>
+          <w:bCs/>
+          <w:i/>
+          <w:iCs/>
+          <w:color w:val="000000" w:themeColor="text1"/>
+          <w:kern w:val="0"/>
+          <w:sz w:val="28"/>
+          <w:szCs w:val="28"/>
+          <w:lang w:eastAsia="ru-RU"/>
+          <w14:ligatures w14:val="none"/>
+        </w:rPr>
+      </w:pPr>
     </w:p>
     <w:sectPr>
       <w:pgSz w:w="11906" w:h="16838"/>
@@ -11515,6 +11604,7 @@
   <w:style w:type="character" w:default="1" w:styleId="a0">
     <w:name w:val="Default Paragraph Font"/>
     <w:uiPriority w:val="1"/>
+    <w:semiHidden/>
     <w:unhideWhenUsed/>
   </w:style>
   <w:style w:type="table" w:default="1" w:styleId="a1">
